--- a/README.docx
+++ b/README.docx
@@ -51,8 +51,6 @@
       </w:r>
       <w:r>
         <w:br/>
-      </w:r>
-      <w:r>
         <w:t>We target people who has huge legacy, that the amount is big enough for them to be worried while they are alive. Or even be cautioned by others that they should do something about it.</w:t>
       </w:r>
     </w:p>
@@ -92,8 +90,6 @@
       </w:r>
       <w:r>
         <w:br/>
-      </w:r>
-      <w:r>
         <w:t>A lot of people might pop up and claim their rights when our TA passes away. Our TA could have a complex inherit relationship that often causes law suits or arguments.</w:t>
       </w:r>
     </w:p>
@@ -111,8 +107,6 @@
       </w:r>
       <w:r>
         <w:br/>
-      </w:r>
-      <w:r>
         <w:t>Our TA are set to be busy and might have high time cost. If they spend a lot of time dealing with these, kinds of things will be costly.</w:t>
       </w:r>
     </w:p>
@@ -130,8 +124,6 @@
       </w:r>
       <w:r>
         <w:br/>
-      </w:r>
-      <w:r>
         <w:t>There might be some requests that our TA don’t want to reveal their content of testament. Revealing their testament might cause unnecessary problems.</w:t>
       </w:r>
     </w:p>
@@ -214,15 +206,7 @@
         <w:ind w:leftChars="0" w:left="992"/>
       </w:pPr>
       <w:r>
-        <w:t xml:space="preserve">If anyone wants to set a complex rule of testament, it’s </w:t>
-      </w:r>
-      <w:proofErr w:type="spellStart"/>
-      <w:r>
-        <w:t>gonna</w:t>
-      </w:r>
-      <w:proofErr w:type="spellEnd"/>
-      <w:r>
-        <w:t xml:space="preserve"> take more time than a normal testament. And how to enforce the rules in the future is also a big problem. If others do not follow, it’s going to be a lot of endless law suit.</w:t>
+        <w:t>If anyone wants to set a complex rule of testament, it’s gonna take more time than a normal testament. And how to enforce the rules in the future is also a big problem. If others do not follow, it’s going to be a lot of endless law suit.</w:t>
       </w:r>
     </w:p>
     <w:p>
@@ -251,18 +235,7 @@
         <w:ind w:leftChars="0"/>
       </w:pPr>
       <w:r>
-        <w:t xml:space="preserve">Pain point 1: Tampering versus </w:t>
-      </w:r>
-      <w:proofErr w:type="spellStart"/>
-      <w:r>
-        <w:t>Untamperable</w:t>
-      </w:r>
-      <w:proofErr w:type="spellEnd"/>
-      <w:r>
-        <w:t xml:space="preserve"> on Mechanism L</w:t>
-      </w:r>
-      <w:r>
-        <w:t>evel</w:t>
+        <w:t>Pain point 1: Tampering versus Untamperable on Mechanism Level</w:t>
       </w:r>
     </w:p>
     <w:p>
@@ -272,15 +245,7 @@
       </w:pPr>
       <w:r>
         <w:lastRenderedPageBreak/>
-        <w:t xml:space="preserve">Block Chain technology is based on a data structure built up by hash pointers and hash pointers can keep the all information on the same </w:t>
-      </w:r>
-      <w:proofErr w:type="spellStart"/>
-      <w:r>
-        <w:t>blockchain</w:t>
-      </w:r>
-      <w:proofErr w:type="spellEnd"/>
-      <w:r>
-        <w:t xml:space="preserve"> related tightly to each other. That means if you want to make any piece of information tampered and maintain the validation of the information, you must try to make all corresponding data changed the same time in a designate way. This is usually impossible.</w:t>
+        <w:t>Block Chain technology is based on a data structure built up by hash pointers and hash pointers can keep the all information on the same blockchain related tightly to each other. That means if you want to make any piece of information tampered and maintain the validation of the information, you must try to make all corresponding data changed the same time in a designate way. This is usually impossible.</w:t>
       </w:r>
     </w:p>
     <w:p>
@@ -293,10 +258,7 @@
         <w:ind w:leftChars="0"/>
       </w:pPr>
       <w:r>
-        <w:t xml:space="preserve">Pain point 2: Time-consuming versus </w:t>
-      </w:r>
-      <w:r>
-        <w:t>Highly Efficient Online System</w:t>
+        <w:t>Pain point 2: Time-consuming versus Highly Efficient Online System</w:t>
       </w:r>
     </w:p>
     <w:p>
@@ -305,31 +267,7 @@
         <w:ind w:leftChars="0" w:left="992"/>
       </w:pPr>
       <w:r>
-        <w:t xml:space="preserve">Block chain is deployed on information </w:t>
-      </w:r>
-      <w:proofErr w:type="gramStart"/>
-      <w:r>
-        <w:t>systems,</w:t>
-      </w:r>
-      <w:proofErr w:type="gramEnd"/>
-      <w:r>
-        <w:t xml:space="preserve"> you can finish all things with a terminal. The development of information technology and user interface design makes it easier and easier for customers to operate machine and manage personal data. </w:t>
-      </w:r>
-      <w:proofErr w:type="spellStart"/>
-      <w:r>
-        <w:t>Blockchain</w:t>
-      </w:r>
-      <w:proofErr w:type="spellEnd"/>
-      <w:r>
-        <w:t xml:space="preserve"> as a new technology is also </w:t>
-      </w:r>
-      <w:proofErr w:type="gramStart"/>
-      <w:r>
-        <w:t>an</w:t>
-      </w:r>
-      <w:proofErr w:type="gramEnd"/>
-      <w:r>
-        <w:t xml:space="preserve"> helpful interface to greatly improve the efficiency of information process.</w:t>
+        <w:t>Block chain is deployed on information systems, you can finish all things with a terminal. The development of information technology and user interface design makes it easier and easier for customers to operate machine and manage personal data. Blockchain as a new technology is also an helpful interface to greatly improve the efficiency of information process.</w:t>
       </w:r>
     </w:p>
     <w:p>
@@ -342,10 +280,7 @@
         <w:ind w:leftChars="0"/>
       </w:pPr>
       <w:r>
-        <w:t>Pain point 3: Complex Rules in Te</w:t>
-      </w:r>
-      <w:r>
-        <w:t>staments versus Smart Contract</w:t>
+        <w:t>Pain point 3: Complex Rules in Testaments versus Smart Contract</w:t>
       </w:r>
     </w:p>
     <w:p>
@@ -353,29 +288,8 @@
         <w:pStyle w:val="a3"/>
         <w:ind w:leftChars="0" w:left="992"/>
       </w:pPr>
-      <w:proofErr w:type="spellStart"/>
-      <w:r>
-        <w:t>Blockchain</w:t>
-      </w:r>
-      <w:proofErr w:type="spellEnd"/>
-      <w:r>
-        <w:t xml:space="preserve"> technologies, especially </w:t>
-      </w:r>
-      <w:proofErr w:type="spellStart"/>
-      <w:r>
-        <w:t>ethereum</w:t>
-      </w:r>
-      <w:proofErr w:type="spellEnd"/>
-      <w:r>
-        <w:t xml:space="preserve"> and the technologies later, can deal with complex logical processes of transactions, which make the applications on </w:t>
-      </w:r>
-      <w:proofErr w:type="spellStart"/>
-      <w:r>
-        <w:t>blockchain</w:t>
-      </w:r>
-      <w:proofErr w:type="spellEnd"/>
-      <w:r>
-        <w:t xml:space="preserve"> much “smarter”. Developers use a piece of code called smart contract to implement commercial contract, business logic and service in various fields like copyright protection, reserved evidence, and so on. Smart contract is a piece of logical code, which is more abstract and concise than tangible materials and also it works with high reusability, simplifying the process to set a legal testament.</w:t>
+      <w:r>
+        <w:t>Blockchain technologies, especially ethereum and the technologies later, can deal with complex logical processes of transactions, which make the applications on blockchain much “smarter”. Developers use a piece of code called smart contract to implement commercial contract, business logic and service in various fields like copyright protection, reserved evidence, and so on. Smart contract is a piece of logical code, which is more abstract and concise than tangible materials and also it works with high reusability, simplifying the process to set a legal testament.</w:t>
       </w:r>
     </w:p>
     <w:p>
@@ -401,13 +315,65 @@
       <w:pPr>
         <w:pStyle w:val="a3"/>
         <w:numPr>
-          <w:ilvl w:val="0"/>
+          <w:ilvl w:val="1"/>
+          <w:numId w:val="1"/>
+        </w:numPr>
+        <w:ind w:leftChars="0"/>
+      </w:pPr>
+      <w:r>
+        <w:t>Log up</w:t>
+      </w:r>
+    </w:p>
+    <w:p>
+      <w:pPr>
+        <w:pStyle w:val="a3"/>
+        <w:numPr>
+          <w:ilvl w:val="1"/>
+          <w:numId w:val="1"/>
+        </w:numPr>
+        <w:ind w:leftChars="0"/>
+      </w:pPr>
+      <w:r>
+        <w:t>Update contract</w:t>
+      </w:r>
+    </w:p>
+    <w:p>
+      <w:pPr>
+        <w:pStyle w:val="a3"/>
+        <w:numPr>
+          <w:ilvl w:val="1"/>
+          <w:numId w:val="1"/>
+        </w:numPr>
+        <w:ind w:leftChars="0"/>
+      </w:pPr>
+      <w:r>
+        <w:t>Download contract</w:t>
+      </w:r>
+    </w:p>
+    <w:p>
+      <w:pPr>
+        <w:pStyle w:val="a3"/>
+        <w:numPr>
+          <w:ilvl w:val="1"/>
           <w:numId w:val="1"/>
         </w:numPr>
         <w:ind w:leftChars="0"/>
         <w:rPr>
           <w:rFonts w:hint="eastAsia"/>
         </w:rPr>
+      </w:pPr>
+      <w:r>
+        <w:t xml:space="preserve">Validate </w:t>
+      </w:r>
+    </w:p>
+    <w:p>
+      <w:pPr>
+        <w:pStyle w:val="a3"/>
+        <w:numPr>
+          <w:ilvl w:val="0"/>
+          <w:numId w:val="1"/>
+        </w:numPr>
+        <w:ind w:leftChars="0"/>
       </w:pPr>
       <w:r>
         <w:rPr>
@@ -419,6 +385,65 @@
     <w:p>
       <w:pPr>
         <w:pStyle w:val="a3"/>
+        <w:ind w:leftChars="0" w:left="425"/>
+      </w:pPr>
+      <w:r>
+        <w:rPr>
+          <w:noProof/>
+        </w:rPr>
+        <w:drawing>
+          <wp:inline distT="0" distB="0" distL="0" distR="0">
+            <wp:extent cx="4566714" cy="1832383"/>
+            <wp:effectExtent l="0" t="0" r="5715" b="0"/>
+            <wp:docPr id="1" name="圖片 1" descr="C:\Users\Evan\MyFile\School Thing\PHBS_BlockChain\project\see_you_again\system_structure_graph.png"/>
+            <wp:cNvGraphicFramePr>
+              <a:graphicFrameLocks xmlns:a="http://schemas.openxmlformats.org/drawingml/2006/main" noChangeAspect="1"/>
+            </wp:cNvGraphicFramePr>
+            <a:graphic xmlns:a="http://schemas.openxmlformats.org/drawingml/2006/main">
+              <a:graphicData uri="http://schemas.openxmlformats.org/drawingml/2006/picture">
+                <pic:pic xmlns:pic="http://schemas.openxmlformats.org/drawingml/2006/picture">
+                  <pic:nvPicPr>
+                    <pic:cNvPr id="0" name="Picture 6" descr="C:\Users\Evan\MyFile\School Thing\PHBS_BlockChain\project\see_you_again\system_structure_graph.png"/>
+                    <pic:cNvPicPr>
+                      <a:picLocks noChangeAspect="1" noChangeArrowheads="1"/>
+                    </pic:cNvPicPr>
+                  </pic:nvPicPr>
+                  <pic:blipFill>
+                    <a:blip r:embed="rId5" cstate="print">
+                      <a:extLst>
+                        <a:ext uri="{28A0092B-C50C-407E-A947-70E740481C1C}">
+                          <a14:useLocalDpi xmlns:a14="http://schemas.microsoft.com/office/drawing/2010/main" val="0"/>
+                        </a:ext>
+                      </a:extLst>
+                    </a:blip>
+                    <a:srcRect/>
+                    <a:stretch>
+                      <a:fillRect/>
+                    </a:stretch>
+                  </pic:blipFill>
+                  <pic:spPr bwMode="auto">
+                    <a:xfrm>
+                      <a:off x="0" y="0"/>
+                      <a:ext cx="4575528" cy="1835920"/>
+                    </a:xfrm>
+                    <a:prstGeom prst="rect">
+                      <a:avLst/>
+                    </a:prstGeom>
+                    <a:noFill/>
+                    <a:ln>
+                      <a:noFill/>
+                    </a:ln>
+                  </pic:spPr>
+                </pic:pic>
+              </a:graphicData>
+            </a:graphic>
+          </wp:inline>
+        </w:drawing>
+      </w:r>
+    </w:p>
+    <w:p>
+      <w:pPr>
+        <w:pStyle w:val="a3"/>
         <w:numPr>
           <w:ilvl w:val="0"/>
           <w:numId w:val="1"/>
@@ -436,13 +461,69 @@
       <w:pPr>
         <w:pStyle w:val="a3"/>
         <w:numPr>
+          <w:ilvl w:val="1"/>
+          <w:numId w:val="1"/>
+        </w:numPr>
+        <w:ind w:leftChars="0"/>
+      </w:pPr>
+      <w:r>
+        <w:lastRenderedPageBreak/>
+        <w:pict>
+          <v:shapetype id="_x0000_t75" coordsize="21600,21600" o:spt="75" o:preferrelative="t" path="m@4@5l@4@11@9@11@9@5xe" filled="f" stroked="f">
+            <v:stroke joinstyle="miter"/>
+            <v:formulas>
+              <v:f eqn="if lineDrawn pixelLineWidth 0"/>
+              <v:f eqn="sum @0 1 0"/>
+              <v:f eqn="sum 0 0 @1"/>
+              <v:f eqn="prod @2 1 2"/>
+              <v:f eqn="prod @3 21600 pixelWidth"/>
+              <v:f eqn="prod @3 21600 pixelHeight"/>
+              <v:f eqn="sum @0 0 1"/>
+              <v:f eqn="prod @6 1 2"/>
+              <v:f eqn="prod @7 21600 pixelWidth"/>
+              <v:f eqn="sum @8 21600 0"/>
+              <v:f eqn="prod @7 21600 pixelHeight"/>
+              <v:f eqn="sum @10 21600 0"/>
+            </v:formulas>
+            <v:path o:extrusionok="f" gradientshapeok="t" o:connecttype="rect"/>
+            <o:lock v:ext="edit" aspectratio="t"/>
+          </v:shapetype>
+          <v:shape id="_x0000_i1039" type="#_x0000_t75" style="width:414.95pt;height:186.85pt">
+            <v:imagedata r:id="rId6" o:title="dirty_testament_solution"/>
+          </v:shape>
+        </w:pict>
+      </w:r>
+      <w:r>
+        <w:pict>
+          <v:shape id="_x0000_i1040" type="#_x0000_t75" style="width:414.95pt;height:188.1pt">
+            <v:imagedata r:id="rId7" o:title="fake_testament_solution"/>
+          </v:shape>
+        </w:pict>
+      </w:r>
+      <w:r>
+        <w:pict>
+          <v:shape id="_x0000_i1041" type="#_x0000_t75" style="width:414.95pt;height:187.3pt">
+            <v:imagedata r:id="rId8" o:title="non_secret_testament_solution"/>
+          </v:shape>
+        </w:pict>
+      </w:r>
+      <w:r>
+        <w:lastRenderedPageBreak/>
+        <w:pict>
+          <v:shape id="_x0000_i1042" type="#_x0000_t75" style="width:414.95pt;height:187.3pt">
+            <v:imagedata r:id="rId9" o:title="not_lastest_tesetament_solution"/>
+          </v:shape>
+        </w:pict>
+      </w:r>
+    </w:p>
+    <w:p>
+      <w:pPr>
+        <w:pStyle w:val="a3"/>
+        <w:numPr>
           <w:ilvl w:val="0"/>
           <w:numId w:val="1"/>
         </w:numPr>
         <w:ind w:leftChars="0"/>
-        <w:rPr>
-          <w:rFonts w:hint="eastAsia"/>
-        </w:rPr>
       </w:pPr>
       <w:r>
         <w:t xml:space="preserve">System </w:t>
@@ -453,6 +534,16 @@
         </w:rPr>
         <w:t>sequence diagram</w:t>
       </w:r>
+      <w:r>
+        <w:rPr>
+          <w:rFonts w:hint="eastAsia"/>
+        </w:rPr>
+        <w:pict>
+          <v:shape id="_x0000_i1043" type="#_x0000_t75" style="width:415.35pt;height:228.9pt">
+            <v:imagedata r:id="rId10" o:title="sequence_diagram"/>
+          </v:shape>
+        </w:pict>
+      </w:r>
     </w:p>
     <w:p>
       <w:pPr>
@@ -481,9 +572,6 @@
           <w:numId w:val="1"/>
         </w:numPr>
         <w:ind w:leftChars="0"/>
-        <w:rPr>
-          <w:rFonts w:hint="eastAsia"/>
-        </w:rPr>
       </w:pPr>
       <w:r>
         <w:rPr>
@@ -511,31 +599,1074 @@
     <w:p>
       <w:pPr>
         <w:pStyle w:val="a3"/>
-        <w:numPr>
-          <w:ilvl w:val="0"/>
-          <w:numId w:val="1"/>
-        </w:numPr>
-        <w:ind w:leftChars="0"/>
+        <w:ind w:leftChars="0" w:left="425"/>
+      </w:pPr>
+      <w:r>
+        <w:lastRenderedPageBreak/>
+        <w:pict>
+          <v:shape id="_x0000_i1028" type="#_x0000_t75" style="width:341.7pt;height:243.45pt">
+            <v:imagedata r:id="rId11" o:title="圖片1"/>
+          </v:shape>
+        </w:pict>
+      </w:r>
+    </w:p>
+    <w:p>
+      <w:pPr>
+        <w:pStyle w:val="a3"/>
+        <w:numPr>
+          <w:ilvl w:val="1"/>
+          <w:numId w:val="1"/>
+        </w:numPr>
+        <w:ind w:leftChars="0"/>
+      </w:pPr>
+      <w:r>
         <w:rPr>
           <w:rFonts w:hint="eastAsia"/>
         </w:rPr>
-      </w:pPr>
-      <w:proofErr w:type="spellStart"/>
-      <w:r>
+        <w:t>b</w:t>
+      </w:r>
+      <w:r>
+        <w:t>rief</w:t>
+      </w:r>
+    </w:p>
+    <w:p>
+      <w:pPr>
+        <w:pStyle w:val="a3"/>
+        <w:numPr>
+          <w:ilvl w:val="1"/>
+          <w:numId w:val="1"/>
+        </w:numPr>
+        <w:ind w:leftChars="0"/>
         <w:rPr>
           <w:rFonts w:hint="eastAsia"/>
         </w:rPr>
-        <w:t>api</w:t>
-      </w:r>
-      <w:proofErr w:type="spellEnd"/>
+      </w:pPr>
       <w:r>
         <w:rPr>
           <w:rFonts w:hint="eastAsia"/>
         </w:rPr>
-        <w:t xml:space="preserve"> </w:t>
+        <w:t>u</w:t>
+      </w:r>
+      <w:r>
+        <w:t>se</w:t>
+      </w:r>
+      <w:r>
+        <w:rPr>
+          <w:rFonts w:hint="eastAsia"/>
+        </w:rPr>
+        <w:t>rAccount</w:t>
+      </w:r>
+    </w:p>
+    <w:p>
+      <w:pPr>
+        <w:pStyle w:val="a3"/>
+        <w:numPr>
+          <w:ilvl w:val="1"/>
+          <w:numId w:val="1"/>
+        </w:numPr>
+        <w:ind w:leftChars="0"/>
+        <w:rPr>
+          <w:rFonts w:hint="eastAsia"/>
+        </w:rPr>
+      </w:pPr>
+      <w:r>
+        <w:t>contractAccount</w:t>
+      </w:r>
+    </w:p>
+    <w:p>
+      <w:pPr>
+        <w:pStyle w:val="a3"/>
+        <w:numPr>
+          <w:ilvl w:val="0"/>
+          <w:numId w:val="1"/>
+        </w:numPr>
+        <w:ind w:leftChars="0"/>
+      </w:pPr>
+      <w:r>
+        <w:rPr>
+          <w:rFonts w:hint="eastAsia"/>
+        </w:rPr>
+        <w:t>a</w:t>
+      </w:r>
+      <w:r>
+        <w:rPr>
+          <w:rFonts w:hint="eastAsia"/>
+        </w:rPr>
+        <w:t>pi</w:t>
+      </w:r>
+    </w:p>
+    <w:p>
+      <w:pPr>
+        <w:pStyle w:val="a3"/>
+        <w:numPr>
+          <w:ilvl w:val="1"/>
+          <w:numId w:val="1"/>
+        </w:numPr>
+        <w:ind w:leftChars="0"/>
+      </w:pPr>
+      <w:r>
+        <w:t>logup/</w:t>
+      </w:r>
+    </w:p>
+    <w:p>
+      <w:pPr>
+        <w:ind w:left="425"/>
+      </w:pPr>
+      <w:r>
+        <w:t>{</w:t>
+      </w:r>
+    </w:p>
+    <w:p>
+      <w:pPr>
+        <w:ind w:left="425"/>
+      </w:pPr>
+      <w:r>
+        <w:tab/>
+        <w:t>"idNum":"",</w:t>
+      </w:r>
+    </w:p>
+    <w:p>
+      <w:pPr>
+        <w:ind w:left="425"/>
+      </w:pPr>
+      <w:r>
+        <w:tab/>
+        <w:t>"psw":"",</w:t>
+      </w:r>
+    </w:p>
+    <w:p>
+      <w:pPr>
+        <w:ind w:left="425"/>
+      </w:pPr>
+      <w:r>
+        <w:tab/>
+        <w:t>"publicKey":"",</w:t>
+      </w:r>
+    </w:p>
+    <w:p>
+      <w:pPr>
+        <w:ind w:left="425"/>
+      </w:pPr>
+      <w:r>
+        <w:tab/>
+        <w:t>"email":""</w:t>
+      </w:r>
+    </w:p>
+    <w:p>
+      <w:pPr>
+        <w:ind w:left="425"/>
+      </w:pPr>
+      <w:r>
+        <w:t>}</w:t>
       </w:r>
       <w:bookmarkStart w:id="0" w:name="_GoBack"/>
       <w:bookmarkEnd w:id="0"/>
+    </w:p>
+    <w:p>
+      <w:pPr>
+        <w:ind w:left="425"/>
+      </w:pPr>
+    </w:p>
+    <w:p>
+      <w:pPr>
+        <w:ind w:left="425"/>
+      </w:pPr>
+      <w:r>
+        <w:t>{</w:t>
+      </w:r>
+    </w:p>
+    <w:p>
+      <w:pPr>
+        <w:ind w:left="425"/>
+      </w:pPr>
+      <w:r>
+        <w:tab/>
+        <w:t>"code": "1"  //1 success 0 fail</w:t>
+      </w:r>
+    </w:p>
+    <w:p>
+      <w:pPr>
+        <w:ind w:left="425"/>
+      </w:pPr>
+      <w:r>
+        <w:t>}</w:t>
+      </w:r>
+    </w:p>
+    <w:p>
+      <w:pPr>
+        <w:pStyle w:val="a3"/>
+        <w:numPr>
+          <w:ilvl w:val="1"/>
+          <w:numId w:val="1"/>
+        </w:numPr>
+        <w:ind w:leftChars="0"/>
+      </w:pPr>
+      <w:r>
+        <w:t>login/</w:t>
+      </w:r>
+    </w:p>
+    <w:p>
+      <w:pPr>
+        <w:pStyle w:val="a3"/>
+      </w:pPr>
+      <w:r>
+        <w:t>{</w:t>
+      </w:r>
+    </w:p>
+    <w:p>
+      <w:pPr>
+        <w:pStyle w:val="a3"/>
+      </w:pPr>
+      <w:r>
+        <w:tab/>
+        <w:t>"idNum":"",</w:t>
+      </w:r>
+    </w:p>
+    <w:p>
+      <w:pPr>
+        <w:pStyle w:val="a3"/>
+      </w:pPr>
+      <w:r>
+        <w:tab/>
+        <w:t>"psw":""</w:t>
+      </w:r>
+    </w:p>
+    <w:p>
+      <w:pPr>
+        <w:pStyle w:val="a3"/>
+      </w:pPr>
+      <w:r>
+        <w:t>}</w:t>
+      </w:r>
+    </w:p>
+    <w:p>
+      <w:pPr>
+        <w:pStyle w:val="a3"/>
+      </w:pPr>
+    </w:p>
+    <w:p>
+      <w:pPr>
+        <w:pStyle w:val="a3"/>
+      </w:pPr>
+      <w:r>
+        <w:t>{</w:t>
+      </w:r>
+    </w:p>
+    <w:p>
+      <w:pPr>
+        <w:pStyle w:val="a3"/>
+      </w:pPr>
+      <w:r>
+        <w:tab/>
+        <w:t>"code": "1"  //1 success 0 fail</w:t>
+      </w:r>
+    </w:p>
+    <w:p>
+      <w:pPr>
+        <w:pStyle w:val="a3"/>
+      </w:pPr>
+      <w:r>
+        <w:t>}</w:t>
+      </w:r>
+    </w:p>
+    <w:p>
+      <w:pPr>
+        <w:pStyle w:val="a3"/>
+        <w:numPr>
+          <w:ilvl w:val="1"/>
+          <w:numId w:val="1"/>
+        </w:numPr>
+        <w:ind w:leftChars="0"/>
+      </w:pPr>
+      <w:r>
+        <w:lastRenderedPageBreak/>
+        <w:t>updateContract/</w:t>
+      </w:r>
+    </w:p>
+    <w:p>
+      <w:pPr>
+        <w:pStyle w:val="a3"/>
+      </w:pPr>
+      <w:r>
+        <w:t>{</w:t>
+      </w:r>
+    </w:p>
+    <w:p>
+      <w:pPr>
+        <w:pStyle w:val="a3"/>
+      </w:pPr>
+      <w:r>
+        <w:tab/>
+        <w:t>"content":"",</w:t>
+      </w:r>
+    </w:p>
+    <w:p>
+      <w:pPr>
+        <w:pStyle w:val="a3"/>
+      </w:pPr>
+      <w:r>
+        <w:tab/>
+        <w:t>"idNum":"",</w:t>
+      </w:r>
+    </w:p>
+    <w:p>
+      <w:pPr>
+        <w:pStyle w:val="a3"/>
+      </w:pPr>
+      <w:r>
+        <w:tab/>
+        <w:t>"relativeIdNums":[</w:t>
+      </w:r>
+    </w:p>
+    <w:p>
+      <w:pPr>
+        <w:pStyle w:val="a3"/>
+      </w:pPr>
+      <w:r>
+        <w:tab/>
+      </w:r>
+      <w:r>
+        <w:tab/>
+        <w:t xml:space="preserve">"12345", </w:t>
+      </w:r>
+    </w:p>
+    <w:p>
+      <w:pPr>
+        <w:pStyle w:val="a3"/>
+      </w:pPr>
+      <w:r>
+        <w:tab/>
+      </w:r>
+      <w:r>
+        <w:tab/>
+        <w:t>"1232455"</w:t>
+      </w:r>
+    </w:p>
+    <w:p>
+      <w:pPr>
+        <w:pStyle w:val="a3"/>
+      </w:pPr>
+      <w:r>
+        <w:tab/>
+        <w:t xml:space="preserve">], </w:t>
+      </w:r>
+    </w:p>
+    <w:p>
+      <w:pPr>
+        <w:pStyle w:val="a3"/>
+      </w:pPr>
+      <w:r>
+        <w:tab/>
+        <w:t>"private_key":""</w:t>
+      </w:r>
+    </w:p>
+    <w:p>
+      <w:pPr>
+        <w:pStyle w:val="a3"/>
+      </w:pPr>
+      <w:r>
+        <w:t>}</w:t>
+      </w:r>
+    </w:p>
+    <w:p>
+      <w:pPr>
+        <w:pStyle w:val="a3"/>
+      </w:pPr>
+    </w:p>
+    <w:p>
+      <w:pPr>
+        <w:pStyle w:val="a3"/>
+      </w:pPr>
+      <w:r>
+        <w:t>{</w:t>
+      </w:r>
+    </w:p>
+    <w:p>
+      <w:pPr>
+        <w:pStyle w:val="a3"/>
+      </w:pPr>
+      <w:r>
+        <w:tab/>
+        <w:t>"code":"1", // or 0</w:t>
+      </w:r>
+    </w:p>
+    <w:p>
+      <w:pPr>
+        <w:pStyle w:val="a3"/>
+      </w:pPr>
+      <w:r>
+        <w:tab/>
+        <w:t>"contractHash":""</w:t>
+      </w:r>
+    </w:p>
+    <w:p>
+      <w:pPr>
+        <w:pStyle w:val="a3"/>
+      </w:pPr>
+      <w:r>
+        <w:t>}</w:t>
+      </w:r>
+    </w:p>
+    <w:p>
+      <w:pPr>
+        <w:pStyle w:val="a3"/>
+        <w:numPr>
+          <w:ilvl w:val="1"/>
+          <w:numId w:val="1"/>
+        </w:numPr>
+        <w:ind w:leftChars="0"/>
+      </w:pPr>
+      <w:r>
+        <w:t>deathCertification/</w:t>
+      </w:r>
+    </w:p>
+    <w:p>
+      <w:pPr>
+        <w:pStyle w:val="a3"/>
+      </w:pPr>
+      <w:r>
+        <w:t>{</w:t>
+      </w:r>
+    </w:p>
+    <w:p>
+      <w:pPr>
+        <w:pStyle w:val="a3"/>
+      </w:pPr>
+      <w:r>
+        <w:tab/>
+        <w:t>"idNum":"",</w:t>
+      </w:r>
+    </w:p>
+    <w:p>
+      <w:pPr>
+        <w:pStyle w:val="a3"/>
+      </w:pPr>
+      <w:r>
+        <w:tab/>
+        <w:t>"institution":""</w:t>
+      </w:r>
+    </w:p>
+    <w:p>
+      <w:pPr>
+        <w:pStyle w:val="a3"/>
+      </w:pPr>
+      <w:r>
+        <w:t>}</w:t>
+      </w:r>
+    </w:p>
+    <w:p>
+      <w:pPr>
+        <w:pStyle w:val="a3"/>
+      </w:pPr>
+      <w:r>
+        <w:t>{</w:t>
+      </w:r>
+    </w:p>
+    <w:p>
+      <w:pPr>
+        <w:pStyle w:val="a3"/>
+      </w:pPr>
+      <w:r>
+        <w:tab/>
+        <w:t>"code":"1" // 0, if no relative contract</w:t>
+      </w:r>
+    </w:p>
+    <w:p>
+      <w:pPr>
+        <w:pStyle w:val="a3"/>
+      </w:pPr>
+      <w:r>
+        <w:t>}</w:t>
+      </w:r>
+    </w:p>
+    <w:p>
+      <w:pPr>
+        <w:pStyle w:val="a3"/>
+        <w:numPr>
+          <w:ilvl w:val="1"/>
+          <w:numId w:val="1"/>
+        </w:numPr>
+        <w:ind w:leftChars="0"/>
+      </w:pPr>
+      <w:r>
+        <w:t>relativeContracts/</w:t>
+      </w:r>
+    </w:p>
+    <w:p>
+      <w:pPr>
+        <w:pStyle w:val="a3"/>
+      </w:pPr>
+      <w:r>
+        <w:t>{</w:t>
+      </w:r>
+    </w:p>
+    <w:p>
+      <w:pPr>
+        <w:pStyle w:val="a3"/>
+      </w:pPr>
+      <w:r>
+        <w:tab/>
+        <w:t>"idNum":""</w:t>
+      </w:r>
+    </w:p>
+    <w:p>
+      <w:pPr>
+        <w:pStyle w:val="a3"/>
+      </w:pPr>
+      <w:r>
+        <w:t>}</w:t>
+      </w:r>
+    </w:p>
+    <w:p>
+      <w:pPr>
+        <w:pStyle w:val="a3"/>
+      </w:pPr>
+    </w:p>
+    <w:p>
+      <w:pPr>
+        <w:pStyle w:val="a3"/>
+      </w:pPr>
+      <w:r>
+        <w:t>{</w:t>
+      </w:r>
+    </w:p>
+    <w:p>
+      <w:pPr>
+        <w:pStyle w:val="a3"/>
+      </w:pPr>
+      <w:r>
+        <w:tab/>
+        <w:t>"contracts":[</w:t>
+      </w:r>
+    </w:p>
+    <w:p>
+      <w:pPr>
+        <w:pStyle w:val="a3"/>
+      </w:pPr>
+      <w:r>
+        <w:tab/>
+      </w:r>
+      <w:r>
+        <w:tab/>
+        <w:t>{</w:t>
+      </w:r>
+    </w:p>
+    <w:p>
+      <w:pPr>
+        <w:pStyle w:val="a3"/>
+      </w:pPr>
+      <w:r>
+        <w:tab/>
+      </w:r>
+      <w:r>
+        <w:tab/>
+      </w:r>
+      <w:r>
+        <w:tab/>
+        <w:t>"contractHash":"",</w:t>
+      </w:r>
+    </w:p>
+    <w:p>
+      <w:pPr>
+        <w:pStyle w:val="a3"/>
+      </w:pPr>
+      <w:r>
+        <w:tab/>
+      </w:r>
+      <w:r>
+        <w:tab/>
+      </w:r>
+      <w:r>
+        <w:tab/>
+        <w:t>"encroptedContent":"",</w:t>
+      </w:r>
+    </w:p>
+    <w:p>
+      <w:pPr>
+        <w:pStyle w:val="a3"/>
+      </w:pPr>
+    </w:p>
+    <w:p>
+      <w:pPr>
+        <w:pStyle w:val="a3"/>
+      </w:pPr>
+      <w:r>
+        <w:tab/>
+      </w:r>
+      <w:r>
+        <w:tab/>
+      </w:r>
+      <w:r>
+        <w:tab/>
+        <w:t>"contentHash":"",</w:t>
+      </w:r>
+    </w:p>
+    <w:p>
+      <w:pPr>
+        <w:pStyle w:val="a3"/>
+      </w:pPr>
+      <w:r>
+        <w:tab/>
+      </w:r>
+      <w:r>
+        <w:tab/>
+      </w:r>
+      <w:r>
+        <w:tab/>
+        <w:t>"ownerSig":"",</w:t>
+      </w:r>
+    </w:p>
+    <w:p>
+      <w:pPr>
+        <w:pStyle w:val="a3"/>
+      </w:pPr>
+    </w:p>
+    <w:p>
+      <w:pPr>
+        <w:pStyle w:val="a3"/>
+      </w:pPr>
+      <w:r>
+        <w:tab/>
+      </w:r>
+      <w:r>
+        <w:tab/>
+      </w:r>
+      <w:r>
+        <w:tab/>
+        <w:t>"ownerPublicKey":"",</w:t>
+      </w:r>
+    </w:p>
+    <w:p>
+      <w:pPr>
+        <w:pStyle w:val="a3"/>
+      </w:pPr>
+      <w:r>
+        <w:lastRenderedPageBreak/>
+        <w:tab/>
+      </w:r>
+      <w:r>
+        <w:tab/>
+      </w:r>
+      <w:r>
+        <w:tab/>
+      </w:r>
+    </w:p>
+    <w:p>
+      <w:pPr>
+        <w:pStyle w:val="a3"/>
+      </w:pPr>
+      <w:r>
+        <w:tab/>
+      </w:r>
+      <w:r>
+        <w:tab/>
+      </w:r>
+      <w:r>
+        <w:tab/>
+        <w:t>"idNums":[</w:t>
+      </w:r>
+    </w:p>
+    <w:p>
+      <w:pPr>
+        <w:pStyle w:val="a3"/>
+      </w:pPr>
+      <w:r>
+        <w:tab/>
+      </w:r>
+      <w:r>
+        <w:tab/>
+      </w:r>
+      <w:r>
+        <w:tab/>
+      </w:r>
+      <w:r>
+        <w:tab/>
+        <w:t>{</w:t>
+      </w:r>
+    </w:p>
+    <w:p>
+      <w:pPr>
+        <w:pStyle w:val="a3"/>
+      </w:pPr>
+      <w:r>
+        <w:tab/>
+      </w:r>
+      <w:r>
+        <w:tab/>
+      </w:r>
+      <w:r>
+        <w:tab/>
+      </w:r>
+      <w:r>
+        <w:tab/>
+      </w:r>
+      <w:r>
+        <w:tab/>
+        <w:t>"idNum":""</w:t>
+      </w:r>
+    </w:p>
+    <w:p>
+      <w:pPr>
+        <w:pStyle w:val="a3"/>
+      </w:pPr>
+      <w:r>
+        <w:tab/>
+      </w:r>
+      <w:r>
+        <w:tab/>
+      </w:r>
+      <w:r>
+        <w:tab/>
+      </w:r>
+      <w:r>
+        <w:tab/>
+        <w:t>},</w:t>
+      </w:r>
+    </w:p>
+    <w:p>
+      <w:pPr>
+        <w:pStyle w:val="a3"/>
+      </w:pPr>
+      <w:r>
+        <w:tab/>
+      </w:r>
+      <w:r>
+        <w:tab/>
+      </w:r>
+      <w:r>
+        <w:tab/>
+      </w:r>
+      <w:r>
+        <w:tab/>
+        <w:t>{</w:t>
+      </w:r>
+    </w:p>
+    <w:p>
+      <w:pPr>
+        <w:pStyle w:val="a3"/>
+      </w:pPr>
+      <w:r>
+        <w:tab/>
+      </w:r>
+      <w:r>
+        <w:tab/>
+      </w:r>
+      <w:r>
+        <w:tab/>
+      </w:r>
+      <w:r>
+        <w:tab/>
+      </w:r>
+      <w:r>
+        <w:tab/>
+        <w:t>"idNum":""</w:t>
+      </w:r>
+    </w:p>
+    <w:p>
+      <w:pPr>
+        <w:pStyle w:val="a3"/>
+      </w:pPr>
+      <w:r>
+        <w:tab/>
+      </w:r>
+      <w:r>
+        <w:tab/>
+      </w:r>
+      <w:r>
+        <w:tab/>
+      </w:r>
+      <w:r>
+        <w:tab/>
+        <w:t>}</w:t>
+      </w:r>
+    </w:p>
+    <w:p>
+      <w:pPr>
+        <w:pStyle w:val="a3"/>
+      </w:pPr>
+      <w:r>
+        <w:tab/>
+      </w:r>
+      <w:r>
+        <w:tab/>
+      </w:r>
+      <w:r>
+        <w:tab/>
+        <w:t>]</w:t>
+      </w:r>
+    </w:p>
+    <w:p>
+      <w:pPr>
+        <w:pStyle w:val="a3"/>
+      </w:pPr>
+      <w:r>
+        <w:tab/>
+      </w:r>
+      <w:r>
+        <w:tab/>
+        <w:t>},</w:t>
+      </w:r>
+    </w:p>
+    <w:p>
+      <w:pPr>
+        <w:pStyle w:val="a3"/>
+      </w:pPr>
+      <w:r>
+        <w:tab/>
+      </w:r>
+      <w:r>
+        <w:tab/>
+        <w:t>{</w:t>
+      </w:r>
+    </w:p>
+    <w:p>
+      <w:pPr>
+        <w:pStyle w:val="a3"/>
+      </w:pPr>
+      <w:r>
+        <w:tab/>
+      </w:r>
+      <w:r>
+        <w:tab/>
+      </w:r>
+      <w:r>
+        <w:tab/>
+        <w:t>"contractHash":"",</w:t>
+      </w:r>
+    </w:p>
+    <w:p>
+      <w:pPr>
+        <w:pStyle w:val="a3"/>
+      </w:pPr>
+      <w:r>
+        <w:tab/>
+      </w:r>
+      <w:r>
+        <w:tab/>
+      </w:r>
+      <w:r>
+        <w:tab/>
+        <w:t>"contentHash":"",</w:t>
+      </w:r>
+    </w:p>
+    <w:p>
+      <w:pPr>
+        <w:pStyle w:val="a3"/>
+      </w:pPr>
+      <w:r>
+        <w:tab/>
+      </w:r>
+      <w:r>
+        <w:tab/>
+      </w:r>
+      <w:r>
+        <w:tab/>
+        <w:t>"encroptedContent":"",</w:t>
+      </w:r>
+    </w:p>
+    <w:p>
+      <w:pPr>
+        <w:pStyle w:val="a3"/>
+      </w:pPr>
+      <w:r>
+        <w:tab/>
+      </w:r>
+      <w:r>
+        <w:tab/>
+      </w:r>
+      <w:r>
+        <w:tab/>
+        <w:t>"ownerSig":"",</w:t>
+      </w:r>
+    </w:p>
+    <w:p>
+      <w:pPr>
+        <w:pStyle w:val="a3"/>
+      </w:pPr>
+      <w:r>
+        <w:tab/>
+      </w:r>
+      <w:r>
+        <w:tab/>
+      </w:r>
+      <w:r>
+        <w:tab/>
+        <w:t>"ownerPublicKey":"",</w:t>
+      </w:r>
+    </w:p>
+    <w:p>
+      <w:pPr>
+        <w:pStyle w:val="a3"/>
+      </w:pPr>
+      <w:r>
+        <w:tab/>
+      </w:r>
+      <w:r>
+        <w:tab/>
+      </w:r>
+      <w:r>
+        <w:tab/>
+        <w:t>"idNums":[</w:t>
+      </w:r>
+    </w:p>
+    <w:p>
+      <w:pPr>
+        <w:pStyle w:val="a3"/>
+      </w:pPr>
+      <w:r>
+        <w:tab/>
+      </w:r>
+      <w:r>
+        <w:tab/>
+      </w:r>
+      <w:r>
+        <w:tab/>
+      </w:r>
+      <w:r>
+        <w:tab/>
+        <w:t>{</w:t>
+      </w:r>
+    </w:p>
+    <w:p>
+      <w:pPr>
+        <w:pStyle w:val="a3"/>
+      </w:pPr>
+      <w:r>
+        <w:tab/>
+      </w:r>
+      <w:r>
+        <w:tab/>
+      </w:r>
+      <w:r>
+        <w:tab/>
+      </w:r>
+      <w:r>
+        <w:tab/>
+      </w:r>
+      <w:r>
+        <w:tab/>
+        <w:t>"idNum":""</w:t>
+      </w:r>
+    </w:p>
+    <w:p>
+      <w:pPr>
+        <w:pStyle w:val="a3"/>
+      </w:pPr>
+      <w:r>
+        <w:tab/>
+      </w:r>
+      <w:r>
+        <w:tab/>
+      </w:r>
+      <w:r>
+        <w:tab/>
+      </w:r>
+      <w:r>
+        <w:tab/>
+        <w:t>},</w:t>
+      </w:r>
+    </w:p>
+    <w:p>
+      <w:pPr>
+        <w:pStyle w:val="a3"/>
+      </w:pPr>
+      <w:r>
+        <w:tab/>
+      </w:r>
+      <w:r>
+        <w:tab/>
+      </w:r>
+      <w:r>
+        <w:tab/>
+      </w:r>
+      <w:r>
+        <w:tab/>
+        <w:t>{</w:t>
+      </w:r>
+    </w:p>
+    <w:p>
+      <w:pPr>
+        <w:pStyle w:val="a3"/>
+      </w:pPr>
+      <w:r>
+        <w:tab/>
+      </w:r>
+      <w:r>
+        <w:tab/>
+      </w:r>
+      <w:r>
+        <w:tab/>
+      </w:r>
+      <w:r>
+        <w:tab/>
+      </w:r>
+      <w:r>
+        <w:tab/>
+        <w:t>"idNum":""</w:t>
+      </w:r>
+    </w:p>
+    <w:p>
+      <w:pPr>
+        <w:pStyle w:val="a3"/>
+      </w:pPr>
+      <w:r>
+        <w:tab/>
+      </w:r>
+      <w:r>
+        <w:tab/>
+      </w:r>
+      <w:r>
+        <w:tab/>
+      </w:r>
+      <w:r>
+        <w:tab/>
+        <w:t>}</w:t>
+      </w:r>
+    </w:p>
+    <w:p>
+      <w:pPr>
+        <w:pStyle w:val="a3"/>
+      </w:pPr>
+      <w:r>
+        <w:tab/>
+      </w:r>
+      <w:r>
+        <w:tab/>
+      </w:r>
+      <w:r>
+        <w:tab/>
+        <w:t>]</w:t>
+      </w:r>
+    </w:p>
+    <w:p>
+      <w:pPr>
+        <w:pStyle w:val="a3"/>
+      </w:pPr>
+      <w:r>
+        <w:tab/>
+      </w:r>
+      <w:r>
+        <w:tab/>
+        <w:t>}</w:t>
+      </w:r>
+    </w:p>
+    <w:p>
+      <w:pPr>
+        <w:pStyle w:val="a3"/>
+      </w:pPr>
+      <w:r>
+        <w:tab/>
+        <w:t>]</w:t>
+      </w:r>
+    </w:p>
+    <w:p>
+      <w:pPr>
+        <w:pStyle w:val="a3"/>
+        <w:ind w:leftChars="0" w:left="425"/>
+      </w:pPr>
+      <w:r>
+        <w:t>}</w:t>
+      </w:r>
     </w:p>
     <w:sectPr>
       <w:pgSz w:w="11906" w:h="16838"/>
@@ -550,6 +1681,205 @@
 <file path=word/numbering.xml><?xml version="1.0" encoding="utf-8"?>
 <w:numbering xmlns:wpc="http://schemas.microsoft.com/office/word/2010/wordprocessingCanvas" xmlns:cx="http://schemas.microsoft.com/office/drawing/2014/chartex" xmlns:mc="http://schemas.openxmlformats.org/markup-compatibility/2006" xmlns:o="urn:schemas-microsoft-com:office:office" xmlns:r="http://schemas.openxmlformats.org/officeDocument/2006/relationships" xmlns:m="http://schemas.openxmlformats.org/officeDocument/2006/math" xmlns:v="urn:schemas-microsoft-com:vml" xmlns:wp14="http://schemas.microsoft.com/office/word/2010/wordprocessingDrawing" xmlns:wp="http://schemas.openxmlformats.org/drawingml/2006/wordprocessingDrawing" xmlns:w10="urn:schemas-microsoft-com:office:word" xmlns:w="http://schemas.openxmlformats.org/wordprocessingml/2006/main" xmlns:w14="http://schemas.microsoft.com/office/word/2010/wordml" xmlns:w15="http://schemas.microsoft.com/office/word/2012/wordml" xmlns:w16se="http://schemas.microsoft.com/office/word/2015/wordml/symex" xmlns:wpg="http://schemas.microsoft.com/office/word/2010/wordprocessingGroup" xmlns:wpi="http://schemas.microsoft.com/office/word/2010/wordprocessingInk" xmlns:wne="http://schemas.microsoft.com/office/word/2006/wordml" xmlns:wps="http://schemas.microsoft.com/office/word/2010/wordprocessingShape" mc:Ignorable="w14 w15 w16se wp14">
   <w:abstractNum w:abstractNumId="0" w15:restartNumberingAfterBreak="0">
+    <w:nsid w:val="01A309F2"/>
+    <w:multiLevelType w:val="hybridMultilevel"/>
+    <w:tmpl w:val="5FF0FB36"/>
+    <w:lvl w:ilvl="0" w:tplc="04090001">
+      <w:start w:val="1"/>
+      <w:numFmt w:val="bullet"/>
+      <w:lvlText w:val=""/>
+      <w:lvlJc w:val="left"/>
+      <w:pPr>
+        <w:ind w:left="480" w:hanging="480"/>
+      </w:pPr>
+      <w:rPr>
+        <w:rFonts w:ascii="Wingdings" w:hAnsi="Wingdings" w:hint="default"/>
+      </w:rPr>
+    </w:lvl>
+    <w:lvl w:ilvl="1" w:tplc="04090003">
+      <w:start w:val="1"/>
+      <w:numFmt w:val="bullet"/>
+      <w:lvlText w:val=""/>
+      <w:lvlJc w:val="left"/>
+      <w:pPr>
+        <w:ind w:left="960" w:hanging="480"/>
+      </w:pPr>
+      <w:rPr>
+        <w:rFonts w:ascii="Wingdings" w:hAnsi="Wingdings" w:hint="default"/>
+      </w:rPr>
+    </w:lvl>
+    <w:lvl w:ilvl="2" w:tplc="04090005" w:tentative="1">
+      <w:start w:val="1"/>
+      <w:numFmt w:val="bullet"/>
+      <w:lvlText w:val=""/>
+      <w:lvlJc w:val="left"/>
+      <w:pPr>
+        <w:ind w:left="1440" w:hanging="480"/>
+      </w:pPr>
+      <w:rPr>
+        <w:rFonts w:ascii="Wingdings" w:hAnsi="Wingdings" w:hint="default"/>
+      </w:rPr>
+    </w:lvl>
+    <w:lvl w:ilvl="3" w:tplc="04090001" w:tentative="1">
+      <w:start w:val="1"/>
+      <w:numFmt w:val="bullet"/>
+      <w:lvlText w:val=""/>
+      <w:lvlJc w:val="left"/>
+      <w:pPr>
+        <w:ind w:left="1920" w:hanging="480"/>
+      </w:pPr>
+      <w:rPr>
+        <w:rFonts w:ascii="Wingdings" w:hAnsi="Wingdings" w:hint="default"/>
+      </w:rPr>
+    </w:lvl>
+    <w:lvl w:ilvl="4" w:tplc="04090003" w:tentative="1">
+      <w:start w:val="1"/>
+      <w:numFmt w:val="bullet"/>
+      <w:lvlText w:val=""/>
+      <w:lvlJc w:val="left"/>
+      <w:pPr>
+        <w:ind w:left="2400" w:hanging="480"/>
+      </w:pPr>
+      <w:rPr>
+        <w:rFonts w:ascii="Wingdings" w:hAnsi="Wingdings" w:hint="default"/>
+      </w:rPr>
+    </w:lvl>
+    <w:lvl w:ilvl="5" w:tplc="04090005" w:tentative="1">
+      <w:start w:val="1"/>
+      <w:numFmt w:val="bullet"/>
+      <w:lvlText w:val=""/>
+      <w:lvlJc w:val="left"/>
+      <w:pPr>
+        <w:ind w:left="2880" w:hanging="480"/>
+      </w:pPr>
+      <w:rPr>
+        <w:rFonts w:ascii="Wingdings" w:hAnsi="Wingdings" w:hint="default"/>
+      </w:rPr>
+    </w:lvl>
+    <w:lvl w:ilvl="6" w:tplc="04090001" w:tentative="1">
+      <w:start w:val="1"/>
+      <w:numFmt w:val="bullet"/>
+      <w:lvlText w:val=""/>
+      <w:lvlJc w:val="left"/>
+      <w:pPr>
+        <w:ind w:left="3360" w:hanging="480"/>
+      </w:pPr>
+      <w:rPr>
+        <w:rFonts w:ascii="Wingdings" w:hAnsi="Wingdings" w:hint="default"/>
+      </w:rPr>
+    </w:lvl>
+    <w:lvl w:ilvl="7" w:tplc="04090003" w:tentative="1">
+      <w:start w:val="1"/>
+      <w:numFmt w:val="bullet"/>
+      <w:lvlText w:val=""/>
+      <w:lvlJc w:val="left"/>
+      <w:pPr>
+        <w:ind w:left="3840" w:hanging="480"/>
+      </w:pPr>
+      <w:rPr>
+        <w:rFonts w:ascii="Wingdings" w:hAnsi="Wingdings" w:hint="default"/>
+      </w:rPr>
+    </w:lvl>
+    <w:lvl w:ilvl="8" w:tplc="04090005" w:tentative="1">
+      <w:start w:val="1"/>
+      <w:numFmt w:val="bullet"/>
+      <w:lvlText w:val=""/>
+      <w:lvlJc w:val="left"/>
+      <w:pPr>
+        <w:ind w:left="4320" w:hanging="480"/>
+      </w:pPr>
+      <w:rPr>
+        <w:rFonts w:ascii="Wingdings" w:hAnsi="Wingdings" w:hint="default"/>
+      </w:rPr>
+    </w:lvl>
+  </w:abstractNum>
+  <w:abstractNum w:abstractNumId="1" w15:restartNumberingAfterBreak="0">
+    <w:nsid w:val="252B277B"/>
+    <w:multiLevelType w:val="multilevel"/>
+    <w:tmpl w:val="0409001D"/>
+    <w:lvl w:ilvl="0">
+      <w:start w:val="1"/>
+      <w:numFmt w:val="decimal"/>
+      <w:lvlText w:val="%1"/>
+      <w:lvlJc w:val="left"/>
+      <w:pPr>
+        <w:ind w:left="425" w:hanging="425"/>
+      </w:pPr>
+    </w:lvl>
+    <w:lvl w:ilvl="1">
+      <w:start w:val="1"/>
+      <w:numFmt w:val="decimal"/>
+      <w:lvlText w:val="%1.%2"/>
+      <w:lvlJc w:val="left"/>
+      <w:pPr>
+        <w:ind w:left="992" w:hanging="567"/>
+      </w:pPr>
+    </w:lvl>
+    <w:lvl w:ilvl="2">
+      <w:start w:val="1"/>
+      <w:numFmt w:val="decimal"/>
+      <w:lvlText w:val="%1.%2.%3"/>
+      <w:lvlJc w:val="left"/>
+      <w:pPr>
+        <w:ind w:left="1418" w:hanging="567"/>
+      </w:pPr>
+    </w:lvl>
+    <w:lvl w:ilvl="3">
+      <w:start w:val="1"/>
+      <w:numFmt w:val="decimal"/>
+      <w:lvlText w:val="%1.%2.%3.%4"/>
+      <w:lvlJc w:val="left"/>
+      <w:pPr>
+        <w:ind w:left="1984" w:hanging="708"/>
+      </w:pPr>
+    </w:lvl>
+    <w:lvl w:ilvl="4">
+      <w:start w:val="1"/>
+      <w:numFmt w:val="decimal"/>
+      <w:lvlText w:val="%1.%2.%3.%4.%5"/>
+      <w:lvlJc w:val="left"/>
+      <w:pPr>
+        <w:ind w:left="2551" w:hanging="850"/>
+      </w:pPr>
+    </w:lvl>
+    <w:lvl w:ilvl="5">
+      <w:start w:val="1"/>
+      <w:numFmt w:val="decimal"/>
+      <w:lvlText w:val="%1.%2.%3.%4.%5.%6"/>
+      <w:lvlJc w:val="left"/>
+      <w:pPr>
+        <w:ind w:left="3260" w:hanging="1134"/>
+      </w:pPr>
+    </w:lvl>
+    <w:lvl w:ilvl="6">
+      <w:start w:val="1"/>
+      <w:numFmt w:val="decimal"/>
+      <w:lvlText w:val="%1.%2.%3.%4.%5.%6.%7"/>
+      <w:lvlJc w:val="left"/>
+      <w:pPr>
+        <w:ind w:left="3827" w:hanging="1276"/>
+      </w:pPr>
+    </w:lvl>
+    <w:lvl w:ilvl="7">
+      <w:start w:val="1"/>
+      <w:numFmt w:val="decimal"/>
+      <w:lvlText w:val="%1.%2.%3.%4.%5.%6.%7.%8"/>
+      <w:lvlJc w:val="left"/>
+      <w:pPr>
+        <w:ind w:left="4394" w:hanging="1418"/>
+      </w:pPr>
+    </w:lvl>
+    <w:lvl w:ilvl="8">
+      <w:start w:val="1"/>
+      <w:numFmt w:val="decimal"/>
+      <w:lvlText w:val="%1.%2.%3.%4.%5.%6.%7.%8.%9"/>
+      <w:lvlJc w:val="left"/>
+      <w:pPr>
+        <w:ind w:left="5102" w:hanging="1700"/>
+      </w:pPr>
+    </w:lvl>
+  </w:abstractNum>
+  <w:abstractNum w:abstractNumId="2" w15:restartNumberingAfterBreak="0">
     <w:nsid w:val="563B4A86"/>
     <w:multiLevelType w:val="multilevel"/>
     <w:tmpl w:val="0409001D"/>
@@ -635,8 +1965,130 @@
       </w:pPr>
     </w:lvl>
   </w:abstractNum>
+  <w:abstractNum w:abstractNumId="3" w15:restartNumberingAfterBreak="0">
+    <w:nsid w:val="706A72B5"/>
+    <w:multiLevelType w:val="hybridMultilevel"/>
+    <w:tmpl w:val="CA605C9C"/>
+    <w:lvl w:ilvl="0" w:tplc="04090001">
+      <w:start w:val="1"/>
+      <w:numFmt w:val="bullet"/>
+      <w:lvlText w:val=""/>
+      <w:lvlJc w:val="left"/>
+      <w:pPr>
+        <w:ind w:left="480" w:hanging="480"/>
+      </w:pPr>
+      <w:rPr>
+        <w:rFonts w:ascii="Wingdings" w:hAnsi="Wingdings" w:hint="default"/>
+      </w:rPr>
+    </w:lvl>
+    <w:lvl w:ilvl="1" w:tplc="0409000F">
+      <w:start w:val="1"/>
+      <w:numFmt w:val="decimal"/>
+      <w:lvlText w:val="%2."/>
+      <w:lvlJc w:val="left"/>
+      <w:pPr>
+        <w:ind w:left="960" w:hanging="480"/>
+      </w:pPr>
+      <w:rPr>
+        <w:rFonts w:hint="default"/>
+      </w:rPr>
+    </w:lvl>
+    <w:lvl w:ilvl="2" w:tplc="04090005" w:tentative="1">
+      <w:start w:val="1"/>
+      <w:numFmt w:val="bullet"/>
+      <w:lvlText w:val=""/>
+      <w:lvlJc w:val="left"/>
+      <w:pPr>
+        <w:ind w:left="1440" w:hanging="480"/>
+      </w:pPr>
+      <w:rPr>
+        <w:rFonts w:ascii="Wingdings" w:hAnsi="Wingdings" w:hint="default"/>
+      </w:rPr>
+    </w:lvl>
+    <w:lvl w:ilvl="3" w:tplc="04090001" w:tentative="1">
+      <w:start w:val="1"/>
+      <w:numFmt w:val="bullet"/>
+      <w:lvlText w:val=""/>
+      <w:lvlJc w:val="left"/>
+      <w:pPr>
+        <w:ind w:left="1920" w:hanging="480"/>
+      </w:pPr>
+      <w:rPr>
+        <w:rFonts w:ascii="Wingdings" w:hAnsi="Wingdings" w:hint="default"/>
+      </w:rPr>
+    </w:lvl>
+    <w:lvl w:ilvl="4" w:tplc="04090003" w:tentative="1">
+      <w:start w:val="1"/>
+      <w:numFmt w:val="bullet"/>
+      <w:lvlText w:val=""/>
+      <w:lvlJc w:val="left"/>
+      <w:pPr>
+        <w:ind w:left="2400" w:hanging="480"/>
+      </w:pPr>
+      <w:rPr>
+        <w:rFonts w:ascii="Wingdings" w:hAnsi="Wingdings" w:hint="default"/>
+      </w:rPr>
+    </w:lvl>
+    <w:lvl w:ilvl="5" w:tplc="04090005" w:tentative="1">
+      <w:start w:val="1"/>
+      <w:numFmt w:val="bullet"/>
+      <w:lvlText w:val=""/>
+      <w:lvlJc w:val="left"/>
+      <w:pPr>
+        <w:ind w:left="2880" w:hanging="480"/>
+      </w:pPr>
+      <w:rPr>
+        <w:rFonts w:ascii="Wingdings" w:hAnsi="Wingdings" w:hint="default"/>
+      </w:rPr>
+    </w:lvl>
+    <w:lvl w:ilvl="6" w:tplc="04090001" w:tentative="1">
+      <w:start w:val="1"/>
+      <w:numFmt w:val="bullet"/>
+      <w:lvlText w:val=""/>
+      <w:lvlJc w:val="left"/>
+      <w:pPr>
+        <w:ind w:left="3360" w:hanging="480"/>
+      </w:pPr>
+      <w:rPr>
+        <w:rFonts w:ascii="Wingdings" w:hAnsi="Wingdings" w:hint="default"/>
+      </w:rPr>
+    </w:lvl>
+    <w:lvl w:ilvl="7" w:tplc="04090003" w:tentative="1">
+      <w:start w:val="1"/>
+      <w:numFmt w:val="bullet"/>
+      <w:lvlText w:val=""/>
+      <w:lvlJc w:val="left"/>
+      <w:pPr>
+        <w:ind w:left="3840" w:hanging="480"/>
+      </w:pPr>
+      <w:rPr>
+        <w:rFonts w:ascii="Wingdings" w:hAnsi="Wingdings" w:hint="default"/>
+      </w:rPr>
+    </w:lvl>
+    <w:lvl w:ilvl="8" w:tplc="04090005" w:tentative="1">
+      <w:start w:val="1"/>
+      <w:numFmt w:val="bullet"/>
+      <w:lvlText w:val=""/>
+      <w:lvlJc w:val="left"/>
+      <w:pPr>
+        <w:ind w:left="4320" w:hanging="480"/>
+      </w:pPr>
+      <w:rPr>
+        <w:rFonts w:ascii="Wingdings" w:hAnsi="Wingdings" w:hint="default"/>
+      </w:rPr>
+    </w:lvl>
+  </w:abstractNum>
   <w:num w:numId="1">
+    <w:abstractNumId w:val="2"/>
+  </w:num>
+  <w:num w:numId="2">
     <w:abstractNumId w:val="0"/>
+  </w:num>
+  <w:num w:numId="3">
+    <w:abstractNumId w:val="3"/>
+  </w:num>
+  <w:num w:numId="4">
+    <w:abstractNumId w:val="1"/>
   </w:num>
 </w:numbering>
 </file>
@@ -1038,7 +2490,6 @@
   <w:style w:type="character" w:default="1" w:styleId="a0">
     <w:name w:val="Default Paragraph Font"/>
     <w:uiPriority w:val="1"/>
-    <w:semiHidden/>
     <w:unhideWhenUsed/>
   </w:style>
   <w:style w:type="table" w:default="1" w:styleId="a1">
